--- a/git/Git命令行的使用.docx
+++ b/git/Git命令行的使用.docx
@@ -141,327 +141,347 @@
           <w:sz w:val="28"/>
           <w:szCs w:val="28"/>
         </w:rPr>
-        <w:t>$ ssh-keygen -t rsa -C "your_email@youremail.com"</w:t>
-      </w:r>
-    </w:p>
-    <w:p>
-      <w:pPr>
-        <w:rPr>
-          <w:rFonts w:hint="default"/>
-          <w:sz w:val="28"/>
-          <w:szCs w:val="28"/>
-        </w:rPr>
-      </w:pPr>
-      <w:r>
-        <w:rPr>
-          <w:rFonts w:hint="default"/>
-          <w:sz w:val="28"/>
-          <w:szCs w:val="28"/>
-        </w:rPr>
-        <w:t>后面的your_email@youremail.com改为你的邮箱。</w:t>
-      </w:r>
-    </w:p>
-    <w:p>
-      <w:pPr>
-        <w:rPr>
-          <w:rFonts w:hint="default"/>
-          <w:sz w:val="28"/>
-          <w:szCs w:val="28"/>
-        </w:rPr>
-      </w:pPr>
-      <w:r>
-        <w:rPr>
-          <w:rFonts w:hint="default"/>
-          <w:sz w:val="28"/>
-          <w:szCs w:val="28"/>
-        </w:rPr>
-        <w:t xml:space="preserve">3、直接点回车，说明会在默认文件id_rsa上生成ssh key。 </w:t>
-      </w:r>
-    </w:p>
-    <w:p>
-      <w:pPr>
-        <w:rPr>
-          <w:rFonts w:hint="default"/>
-          <w:sz w:val="28"/>
-          <w:szCs w:val="28"/>
-        </w:rPr>
-      </w:pPr>
-      <w:r>
-        <w:rPr>
-          <w:rFonts w:hint="default"/>
-          <w:sz w:val="28"/>
-          <w:szCs w:val="28"/>
-        </w:rPr>
-        <w:t>然后系统要求输入密码，直接按回车表示不设密码，重复密码时也是直接回车，之后提示你shh key已经生成成功。</w:t>
-      </w:r>
-    </w:p>
-    <w:p>
-      <w:pPr>
-        <w:numPr>
-          <w:ilvl w:val="0"/>
-          <w:numId w:val="1"/>
-        </w:numPr>
-        <w:rPr>
-          <w:rFonts w:hint="default"/>
-          <w:sz w:val="28"/>
-          <w:szCs w:val="28"/>
-        </w:rPr>
-      </w:pPr>
-      <w:r>
-        <w:rPr>
-          <w:rFonts w:hint="default"/>
-          <w:sz w:val="28"/>
-          <w:szCs w:val="28"/>
-        </w:rPr>
-        <w:t>进入.ssh文件夹，打开id_rsa.pub，复制里面的key。里面的key是一对看不懂的字符数字组合，不用管它，直接复制。</w:t>
-      </w:r>
-    </w:p>
-    <w:p>
-      <w:pPr>
-        <w:numPr>
-          <w:ilvl w:val="0"/>
-          <w:numId w:val="1"/>
-        </w:numPr>
-        <w:rPr>
-          <w:rFonts w:hint="default"/>
-          <w:sz w:val="28"/>
-          <w:szCs w:val="28"/>
-        </w:rPr>
-      </w:pPr>
-      <w:r>
-        <w:rPr>
-          <w:rFonts w:hint="default"/>
-          <w:sz w:val="28"/>
-          <w:szCs w:val="28"/>
-        </w:rPr>
-        <w:t>验证是否成功，在git bash或者命令行下输入</w:t>
-      </w:r>
-    </w:p>
-    <w:p>
-      <w:pPr>
-        <w:numPr>
-          <w:numId w:val="0"/>
-        </w:numPr>
-        <w:rPr>
-          <w:rFonts w:hint="default"/>
-          <w:sz w:val="28"/>
-          <w:szCs w:val="28"/>
-        </w:rPr>
-      </w:pPr>
-      <w:r>
-        <w:rPr>
-          <w:rFonts w:hint="default"/>
-          <w:sz w:val="28"/>
-          <w:szCs w:val="28"/>
-        </w:rPr>
-        <w:t>$ ssh -T git@github.com</w:t>
-      </w:r>
-    </w:p>
-    <w:p>
-      <w:pPr>
-        <w:numPr>
-          <w:numId w:val="0"/>
-        </w:numPr>
-        <w:rPr>
-          <w:rFonts w:hint="default"/>
-          <w:sz w:val="28"/>
-          <w:szCs w:val="28"/>
-        </w:rPr>
-      </w:pPr>
-      <w:r>
-        <w:rPr>
-          <w:rFonts w:hint="default"/>
-          <w:sz w:val="28"/>
-          <w:szCs w:val="28"/>
-        </w:rPr>
-        <w:t>回车就会看到：You’ve successfully authenticated, but GitHub does not provide shell access 。这就表示已成功连上github。</w:t>
-      </w:r>
-    </w:p>
-    <w:p>
-      <w:pPr>
-        <w:numPr>
-          <w:numId w:val="0"/>
-        </w:numPr>
-        <w:rPr>
-          <w:rFonts w:hint="default"/>
-          <w:sz w:val="28"/>
-          <w:szCs w:val="28"/>
-        </w:rPr>
-      </w:pPr>
-      <w:r>
-        <w:rPr>
-          <w:rFonts w:hint="default"/>
-          <w:sz w:val="28"/>
-          <w:szCs w:val="28"/>
-        </w:rPr>
-        <w:t>6、然后在命令行输入一下命令</w:t>
-      </w:r>
-    </w:p>
-    <w:p>
-      <w:pPr>
-        <w:numPr>
-          <w:numId w:val="0"/>
-        </w:numPr>
-        <w:rPr>
-          <w:rFonts w:hint="default"/>
-          <w:sz w:val="28"/>
-          <w:szCs w:val="28"/>
-        </w:rPr>
-      </w:pPr>
-      <w:r>
-        <w:rPr>
-          <w:rFonts w:hint="default"/>
-          <w:sz w:val="28"/>
-          <w:szCs w:val="28"/>
-        </w:rPr>
-        <w:t>$ git add 文件加 如果是"."表示全部提交</w:t>
-      </w:r>
-    </w:p>
-    <w:p>
-      <w:pPr>
-        <w:numPr>
-          <w:numId w:val="0"/>
-        </w:numPr>
-        <w:rPr>
-          <w:rFonts w:hint="default"/>
-          <w:sz w:val="28"/>
-          <w:szCs w:val="28"/>
-        </w:rPr>
-      </w:pPr>
-      <w:r>
-        <w:rPr>
-          <w:rFonts w:hint="default"/>
-          <w:sz w:val="28"/>
-          <w:szCs w:val="28"/>
-        </w:rPr>
-        <w:t>$ git commit -m "first commit"</w:t>
-      </w:r>
-    </w:p>
-    <w:p>
-      <w:pPr>
-        <w:numPr>
-          <w:numId w:val="0"/>
-        </w:numPr>
-        <w:rPr>
-          <w:rFonts w:hint="default"/>
-          <w:sz w:val="28"/>
-          <w:szCs w:val="28"/>
-        </w:rPr>
-      </w:pPr>
-      <w:r>
-        <w:rPr>
-          <w:rFonts w:hint="default"/>
-          <w:sz w:val="28"/>
-          <w:szCs w:val="28"/>
-        </w:rPr>
-        <w:t>我的执行界面如下</w:t>
-      </w:r>
-    </w:p>
-    <w:p>
-      <w:pPr>
-        <w:numPr>
-          <w:numId w:val="0"/>
-        </w:numPr>
-        <w:rPr>
-          <w:rFonts w:hint="default"/>
-          <w:sz w:val="28"/>
-          <w:szCs w:val="28"/>
-        </w:rPr>
-      </w:pPr>
-      <w:r>
-        <w:rPr>
-          <w:rFonts w:hint="default"/>
-          <w:sz w:val="28"/>
-          <w:szCs w:val="28"/>
-        </w:rPr>
-        <w:t xml:space="preserve">上传到github </w:t>
-      </w:r>
-    </w:p>
-    <w:p>
-      <w:pPr>
-        <w:numPr>
-          <w:numId w:val="0"/>
-        </w:numPr>
-        <w:rPr>
-          <w:rFonts w:hint="default"/>
-          <w:sz w:val="28"/>
-          <w:szCs w:val="28"/>
-        </w:rPr>
-      </w:pPr>
-      <w:r>
-        <w:rPr>
-          <w:rFonts w:hint="default"/>
-          <w:sz w:val="28"/>
-          <w:szCs w:val="28"/>
-        </w:rPr>
-        <w:t>$ git push origin master</w:t>
-      </w:r>
-    </w:p>
-    <w:p>
-      <w:pPr>
-        <w:numPr>
-          <w:numId w:val="0"/>
-        </w:numPr>
-        <w:rPr>
-          <w:rFonts w:hint="default"/>
-          <w:sz w:val="28"/>
-          <w:szCs w:val="28"/>
-        </w:rPr>
-      </w:pPr>
-      <w:r>
-        <w:rPr>
-          <w:rFonts w:hint="default"/>
-          <w:sz w:val="28"/>
-          <w:szCs w:val="28"/>
-        </w:rPr>
-        <w:t>git push命令会将本地仓库推送到远程服务器。</w:t>
-      </w:r>
-    </w:p>
-    <w:p>
-      <w:pPr>
-        <w:numPr>
-          <w:numId w:val="0"/>
-        </w:numPr>
-        <w:rPr>
-          <w:rFonts w:hint="default"/>
-          <w:sz w:val="28"/>
-          <w:szCs w:val="28"/>
-        </w:rPr>
-      </w:pPr>
-      <w:r>
-        <w:rPr>
-          <w:rFonts w:hint="default"/>
-          <w:sz w:val="28"/>
-          <w:szCs w:val="28"/>
-        </w:rPr>
-        <w:t>git pull命令则相反，从远程服务器更新代码</w:t>
-      </w:r>
-    </w:p>
-    <w:p>
-      <w:pPr>
-        <w:numPr>
-          <w:numId w:val="0"/>
-        </w:numPr>
-        <w:rPr>
-          <w:rFonts w:hint="default"/>
-          <w:sz w:val="28"/>
-          <w:szCs w:val="28"/>
-        </w:rPr>
-      </w:pPr>
-      <w:r>
-        <w:rPr>
-          <w:rFonts w:hint="default"/>
-          <w:sz w:val="28"/>
-          <w:szCs w:val="28"/>
-        </w:rPr>
-        <w:t>注：首次提交，先git pull下，修改完代码后，使用git status可以查看文件的差别，使用git add 添加要commit的文件。</w:t>
+        <w:t>$ ssh-keygen -t rsa -C "your_email</w:t>
       </w:r>
       <w:bookmarkStart w:id="0" w:name="_GoBack"/>
       <w:bookmarkEnd w:id="0"/>
-    </w:p>
-    <w:p>
-      <w:pPr>
-        <w:numPr>
+      <w:r>
+        <w:rPr>
+          <w:rFonts w:hint="default"/>
+          <w:sz w:val="28"/>
+          <w:szCs w:val="28"/>
+        </w:rPr>
+        <w:t>@youremail.com"</w:t>
+      </w:r>
+    </w:p>
+    <w:p>
+      <w:pPr>
+        <w:rPr>
+          <w:rFonts w:hint="default"/>
+          <w:sz w:val="28"/>
+          <w:szCs w:val="28"/>
+        </w:rPr>
+      </w:pPr>
+      <w:r>
+        <w:rPr>
+          <w:rFonts w:hint="default"/>
+          <w:sz w:val="28"/>
+          <w:szCs w:val="28"/>
+        </w:rPr>
+        <w:t>后面的your_email@youremail.com改为你的邮箱。</w:t>
+      </w:r>
+    </w:p>
+    <w:p>
+      <w:pPr>
+        <w:rPr>
+          <w:rFonts w:hint="default"/>
+          <w:sz w:val="28"/>
+          <w:szCs w:val="28"/>
+        </w:rPr>
+      </w:pPr>
+      <w:r>
+        <w:rPr>
+          <w:rFonts w:hint="default"/>
+          <w:sz w:val="28"/>
+          <w:szCs w:val="28"/>
+        </w:rPr>
+        <w:t xml:space="preserve">3、直接点回车，说明会在默认文件id_rsa上生成ssh key。 </w:t>
+      </w:r>
+    </w:p>
+    <w:p>
+      <w:pPr>
+        <w:rPr>
+          <w:rFonts w:hint="default"/>
+          <w:sz w:val="28"/>
+          <w:szCs w:val="28"/>
+        </w:rPr>
+      </w:pPr>
+      <w:r>
+        <w:rPr>
+          <w:rFonts w:hint="default"/>
+          <w:sz w:val="28"/>
+          <w:szCs w:val="28"/>
+        </w:rPr>
+        <w:t>然后系统要求输入密码，直接按回车表示不设密码，重复密码时也是直接回车，之后提示你shh key已经生成成功。</w:t>
+      </w:r>
+    </w:p>
+    <w:p>
+      <w:pPr>
+        <w:numPr>
+          <w:ilvl w:val="0"/>
+          <w:numId w:val="1"/>
+        </w:numPr>
+        <w:rPr>
+          <w:rFonts w:hint="default"/>
+          <w:sz w:val="28"/>
+          <w:szCs w:val="28"/>
+        </w:rPr>
+      </w:pPr>
+      <w:r>
+        <w:rPr>
+          <w:rFonts w:hint="default"/>
+          <w:sz w:val="28"/>
+          <w:szCs w:val="28"/>
+        </w:rPr>
+        <w:t>进入.ssh文件夹，打开id_rsa.pub，复制里面的key。里面的key是一对看不懂的字符数字组合，不用管它，直接复制。</w:t>
+      </w:r>
+    </w:p>
+    <w:p>
+      <w:pPr>
+        <w:numPr>
+          <w:ilvl w:val="0"/>
+          <w:numId w:val="1"/>
+        </w:numPr>
+        <w:rPr>
+          <w:rFonts w:hint="default"/>
+          <w:sz w:val="28"/>
+          <w:szCs w:val="28"/>
+        </w:rPr>
+      </w:pPr>
+      <w:r>
+        <w:rPr>
+          <w:rFonts w:hint="default"/>
+          <w:sz w:val="28"/>
+          <w:szCs w:val="28"/>
+        </w:rPr>
+        <w:t>验证是否成功，在git bash或者命令行下输入</w:t>
+      </w:r>
+    </w:p>
+    <w:p>
+      <w:pPr>
+        <w:numPr>
+          <w:ilvl w:val="0"/>
+          <w:numId w:val="0"/>
+        </w:numPr>
+        <w:rPr>
+          <w:rFonts w:hint="default"/>
+          <w:sz w:val="28"/>
+          <w:szCs w:val="28"/>
+        </w:rPr>
+      </w:pPr>
+      <w:r>
+        <w:rPr>
+          <w:rFonts w:hint="default"/>
+          <w:sz w:val="28"/>
+          <w:szCs w:val="28"/>
+        </w:rPr>
+        <w:t>$ ssh -T git@github.com</w:t>
+      </w:r>
+    </w:p>
+    <w:p>
+      <w:pPr>
+        <w:numPr>
+          <w:ilvl w:val="0"/>
+          <w:numId w:val="0"/>
+        </w:numPr>
+        <w:rPr>
+          <w:rFonts w:hint="default"/>
+          <w:sz w:val="28"/>
+          <w:szCs w:val="28"/>
+        </w:rPr>
+      </w:pPr>
+      <w:r>
+        <w:rPr>
+          <w:rFonts w:hint="default"/>
+          <w:sz w:val="28"/>
+          <w:szCs w:val="28"/>
+        </w:rPr>
+        <w:t>回车就会看到：You’ve successfully authenticated, but GitHub does not provide shell access 。这就表示已成功连上github。</w:t>
+      </w:r>
+    </w:p>
+    <w:p>
+      <w:pPr>
+        <w:numPr>
+          <w:ilvl w:val="0"/>
+          <w:numId w:val="0"/>
+        </w:numPr>
+        <w:rPr>
+          <w:rFonts w:hint="default"/>
+          <w:sz w:val="28"/>
+          <w:szCs w:val="28"/>
+        </w:rPr>
+      </w:pPr>
+      <w:r>
+        <w:rPr>
+          <w:rFonts w:hint="default"/>
+          <w:sz w:val="28"/>
+          <w:szCs w:val="28"/>
+        </w:rPr>
+        <w:t>6、然后在命令行输入一下命令</w:t>
+      </w:r>
+    </w:p>
+    <w:p>
+      <w:pPr>
+        <w:numPr>
+          <w:ilvl w:val="0"/>
+          <w:numId w:val="0"/>
+        </w:numPr>
+        <w:rPr>
+          <w:rFonts w:hint="default"/>
+          <w:sz w:val="28"/>
+          <w:szCs w:val="28"/>
+        </w:rPr>
+      </w:pPr>
+      <w:r>
+        <w:rPr>
+          <w:rFonts w:hint="default"/>
+          <w:sz w:val="28"/>
+          <w:szCs w:val="28"/>
+        </w:rPr>
+        <w:t>$ git add 文件加 如果是"."表示全部提交</w:t>
+      </w:r>
+    </w:p>
+    <w:p>
+      <w:pPr>
+        <w:numPr>
+          <w:ilvl w:val="0"/>
+          <w:numId w:val="0"/>
+        </w:numPr>
+        <w:rPr>
+          <w:rFonts w:hint="default"/>
+          <w:sz w:val="28"/>
+          <w:szCs w:val="28"/>
+        </w:rPr>
+      </w:pPr>
+      <w:r>
+        <w:rPr>
+          <w:rFonts w:hint="default"/>
+          <w:sz w:val="28"/>
+          <w:szCs w:val="28"/>
+        </w:rPr>
+        <w:t>$ git commit -m "first commit"</w:t>
+      </w:r>
+    </w:p>
+    <w:p>
+      <w:pPr>
+        <w:numPr>
+          <w:ilvl w:val="0"/>
+          <w:numId w:val="0"/>
+        </w:numPr>
+        <w:rPr>
+          <w:rFonts w:hint="default"/>
+          <w:sz w:val="28"/>
+          <w:szCs w:val="28"/>
+        </w:rPr>
+      </w:pPr>
+      <w:r>
+        <w:rPr>
+          <w:rFonts w:hint="default"/>
+          <w:sz w:val="28"/>
+          <w:szCs w:val="28"/>
+        </w:rPr>
+        <w:t>我的执行界面如下</w:t>
+      </w:r>
+    </w:p>
+    <w:p>
+      <w:pPr>
+        <w:numPr>
+          <w:ilvl w:val="0"/>
+          <w:numId w:val="0"/>
+        </w:numPr>
+        <w:rPr>
+          <w:rFonts w:hint="default"/>
+          <w:sz w:val="28"/>
+          <w:szCs w:val="28"/>
+        </w:rPr>
+      </w:pPr>
+      <w:r>
+        <w:rPr>
+          <w:rFonts w:hint="default"/>
+          <w:sz w:val="28"/>
+          <w:szCs w:val="28"/>
+        </w:rPr>
+        <w:t xml:space="preserve">上传到github </w:t>
+      </w:r>
+    </w:p>
+    <w:p>
+      <w:pPr>
+        <w:numPr>
+          <w:ilvl w:val="0"/>
+          <w:numId w:val="0"/>
+        </w:numPr>
+        <w:rPr>
+          <w:rFonts w:hint="default"/>
+          <w:sz w:val="28"/>
+          <w:szCs w:val="28"/>
+        </w:rPr>
+      </w:pPr>
+      <w:r>
+        <w:rPr>
+          <w:rFonts w:hint="default"/>
+          <w:sz w:val="28"/>
+          <w:szCs w:val="28"/>
+        </w:rPr>
+        <w:t>$ git push origin master</w:t>
+      </w:r>
+    </w:p>
+    <w:p>
+      <w:pPr>
+        <w:numPr>
+          <w:ilvl w:val="0"/>
+          <w:numId w:val="0"/>
+        </w:numPr>
+        <w:rPr>
+          <w:rFonts w:hint="default"/>
+          <w:sz w:val="28"/>
+          <w:szCs w:val="28"/>
+        </w:rPr>
+      </w:pPr>
+      <w:r>
+        <w:rPr>
+          <w:rFonts w:hint="default"/>
+          <w:sz w:val="28"/>
+          <w:szCs w:val="28"/>
+        </w:rPr>
+        <w:t>git push命令会将本地仓库推送到远程服务器。</w:t>
+      </w:r>
+    </w:p>
+    <w:p>
+      <w:pPr>
+        <w:numPr>
+          <w:ilvl w:val="0"/>
+          <w:numId w:val="0"/>
+        </w:numPr>
+        <w:rPr>
+          <w:rFonts w:hint="default"/>
+          <w:sz w:val="28"/>
+          <w:szCs w:val="28"/>
+        </w:rPr>
+      </w:pPr>
+      <w:r>
+        <w:rPr>
+          <w:rFonts w:hint="default"/>
+          <w:sz w:val="28"/>
+          <w:szCs w:val="28"/>
+        </w:rPr>
+        <w:t>git pull命令则相反，从远程服务器更新代码</w:t>
+      </w:r>
+    </w:p>
+    <w:p>
+      <w:pPr>
+        <w:numPr>
+          <w:ilvl w:val="0"/>
+          <w:numId w:val="0"/>
+        </w:numPr>
+        <w:rPr>
+          <w:rFonts w:hint="default"/>
+          <w:sz w:val="28"/>
+          <w:szCs w:val="28"/>
+        </w:rPr>
+      </w:pPr>
+      <w:r>
+        <w:rPr>
+          <w:rFonts w:hint="default"/>
+          <w:sz w:val="28"/>
+          <w:szCs w:val="28"/>
+        </w:rPr>
+        <w:t>注：首次提交，先git pull下，修改完代码后，使用git status可以查看文件的差别，使用git add 添加要commit的文件。</w:t>
+      </w:r>
+    </w:p>
+    <w:p>
+      <w:pPr>
+        <w:numPr>
+          <w:ilvl w:val="0"/>
           <w:numId w:val="0"/>
         </w:numPr>
         <w:rPr>
